--- a/ov/149_Doel.docx
+++ b/ov/149_Doel.docx
@@ -21747,6 +21747,43 @@
 </file>
 
 <file path=customXml/item1.xml><?xml version="1.0" encoding="utf-8"?>
+<b:Sources xmlns:b="http://schemas.openxmlformats.org/officeDocument/2006/bibliography" xmlns="http://schemas.openxmlformats.org/officeDocument/2006/bibliography" SelectedStyle="/APASixthEditionOfficeOnline.xsl" StyleName="APA"/>
+</file>
+
+<file path=customXml/item2.xml><?xml version="1.0" encoding="utf-8"?>
+<?mso-contentType ?>
+<FormTemplates xmlns="http://schemas.microsoft.com/sharepoint/v3/contenttype/forms">
+  <Display>DocumentLibraryForm</Display>
+  <Edit>DocumentLibraryForm</Edit>
+  <New>DocumentLibraryForm</New>
+</FormTemplates>
+</file>
+
+<file path=customXml/item3.xml><?xml version="1.0" encoding="utf-8"?>
+<p:properties xmlns:p="http://schemas.microsoft.com/office/2006/metadata/properties" xmlns:xsi="http://www.w3.org/2001/XMLSchema-instance" xmlns:pc="http://schemas.microsoft.com/office/infopath/2007/PartnerControls">
+  <documentManagement>
+    <SharedWithUsers xmlns="3dfebdfe-2b22-40ba-8672-9fbc9b4066c4">
+      <UserInfo>
+        <DisplayName>Gerard Wolbers</DisplayName>
+        <AccountId>37</AccountId>
+        <AccountType/>
+      </UserInfo>
+      <UserInfo>
+        <DisplayName>Erik Lubberink</DisplayName>
+        <AccountId>52</AccountId>
+        <AccountType/>
+      </UserInfo>
+      <UserInfo>
+        <DisplayName>Tjeerd Wits</DisplayName>
+        <AccountId>300</AccountId>
+        <AccountType/>
+      </UserInfo>
+    </SharedWithUsers>
+  </documentManagement>
+</p:properties>
+</file>
+
+<file path=customXml/item4.xml><?xml version="1.0" encoding="utf-8"?>
 <ct:contentTypeSchema xmlns:ct="http://schemas.microsoft.com/office/2006/metadata/contentType" xmlns:ma="http://schemas.microsoft.com/office/2006/metadata/properties/metaAttributes" ct:_="" ma:_="" ma:contentTypeName="Document" ma:contentTypeID="0x0101003ADD3040E3157B4E913BCA65F34844D7" ma:contentTypeVersion="10" ma:contentTypeDescription="Een nieuw document maken." ma:contentTypeScope="" ma:versionID="c1765059aa1475931adc12138fdcfd8c">
   <xsd:schema xmlns:xsd="http://www.w3.org/2001/XMLSchema" xmlns:xs="http://www.w3.org/2001/XMLSchema" xmlns:p="http://schemas.microsoft.com/office/2006/metadata/properties" xmlns:ns2="aafb19fa-82be-411d-a6df-c75e9235a4ea" xmlns:ns3="3dfebdfe-2b22-40ba-8672-9fbc9b4066c4" targetNamespace="http://schemas.microsoft.com/office/2006/metadata/properties" ma:root="true" ma:fieldsID="42d79c55539af1f9f274032ce6041302" ns2:_="" ns3:_="">
     <xsd:import namespace="aafb19fa-82be-411d-a6df-c75e9235a4ea"/>
@@ -21949,44 +21986,33 @@
 </ct:contentTypeSchema>
 </file>
 
-<file path=customXml/item2.xml><?xml version="1.0" encoding="utf-8"?>
-<b:Sources xmlns:b="http://schemas.openxmlformats.org/officeDocument/2006/bibliography" xmlns="http://schemas.openxmlformats.org/officeDocument/2006/bibliography" SelectedStyle="/APASixthEditionOfficeOnline.xsl" StyleName="APA"/>
+<file path=customXml/itemProps1.xml><?xml version="1.0" encoding="utf-8"?>
+<ds:datastoreItem xmlns:ds="http://schemas.openxmlformats.org/officeDocument/2006/customXml" ds:itemID="{CFB6FBF4-6167-4F43-9B13-ED0D68E1CC4B}">
+  <ds:schemaRefs>
+    <ds:schemaRef ds:uri="http://schemas.openxmlformats.org/officeDocument/2006/bibliography"/>
+  </ds:schemaRefs>
+</ds:datastoreItem>
 </file>
 
-<file path=customXml/item3.xml><?xml version="1.0" encoding="utf-8"?>
-<p:properties xmlns:p="http://schemas.microsoft.com/office/2006/metadata/properties" xmlns:xsi="http://www.w3.org/2001/XMLSchema-instance" xmlns:pc="http://schemas.microsoft.com/office/infopath/2007/PartnerControls">
-  <documentManagement>
-    <SharedWithUsers xmlns="3dfebdfe-2b22-40ba-8672-9fbc9b4066c4">
-      <UserInfo>
-        <DisplayName>Gerard Wolbers</DisplayName>
-        <AccountId>37</AccountId>
-        <AccountType/>
-      </UserInfo>
-      <UserInfo>
-        <DisplayName>Erik Lubberink</DisplayName>
-        <AccountId>52</AccountId>
-        <AccountType/>
-      </UserInfo>
-      <UserInfo>
-        <DisplayName>Tjeerd Wits</DisplayName>
-        <AccountId>300</AccountId>
-        <AccountType/>
-      </UserInfo>
-    </SharedWithUsers>
-  </documentManagement>
-</p:properties>
+<file path=customXml/itemProps2.xml><?xml version="1.0" encoding="utf-8"?>
+<ds:datastoreItem xmlns:ds="http://schemas.openxmlformats.org/officeDocument/2006/customXml" ds:itemID="{DC449722-D7BA-4619-AAFF-E6701700FEB1}">
+  <ds:schemaRefs>
+    <ds:schemaRef ds:uri="http://schemas.microsoft.com/sharepoint/v3/contenttype/forms"/>
+  </ds:schemaRefs>
+</ds:datastoreItem>
 </file>
 
-<file path=customXml/item4.xml><?xml version="1.0" encoding="utf-8"?>
-<?mso-contentType ?>
-<FormTemplates xmlns="http://schemas.microsoft.com/sharepoint/v3/contenttype/forms">
-  <Display>DocumentLibraryForm</Display>
-  <Edit>DocumentLibraryForm</Edit>
-  <New>DocumentLibraryForm</New>
-</FormTemplates>
+<file path=customXml/itemProps3.xml><?xml version="1.0" encoding="utf-8"?>
+<ds:datastoreItem xmlns:ds="http://schemas.openxmlformats.org/officeDocument/2006/customXml" ds:itemID="{2C6812DD-A0C9-4519-A80C-4AFA48C7A66F}">
+  <ds:schemaRefs>
+    <ds:schemaRef ds:uri="http://schemas.microsoft.com/office/2006/metadata/properties"/>
+    <ds:schemaRef ds:uri="http://schemas.microsoft.com/office/infopath/2007/PartnerControls"/>
+    <ds:schemaRef ds:uri="3dfebdfe-2b22-40ba-8672-9fbc9b4066c4"/>
+  </ds:schemaRefs>
+</ds:datastoreItem>
 </file>
 
-<file path=customXml/itemProps1.xml><?xml version="1.0" encoding="utf-8"?>
+<file path=customXml/itemProps4.xml><?xml version="1.0" encoding="utf-8"?>
 <ds:datastoreItem xmlns:ds="http://schemas.openxmlformats.org/officeDocument/2006/customXml" ds:itemID="{110418FE-7C73-4AF6-8ED6-2C6C5D7ED09E}">
   <ds:schemaRefs>
     <ds:schemaRef ds:uri="http://schemas.microsoft.com/office/2006/metadata/contentType"/>
@@ -22003,30 +22029,4 @@
     <ds:schemaRef ds:uri="http://schemas.microsoft.com/internal/obd"/>
   </ds:schemaRefs>
 </ds:datastoreItem>
-</file>
-
-<file path=customXml/itemProps2.xml><?xml version="1.0" encoding="utf-8"?>
-<ds:datastoreItem xmlns:ds="http://schemas.openxmlformats.org/officeDocument/2006/customXml" ds:itemID="{CFB6FBF4-6167-4F43-9B13-ED0D68E1CC4B}">
-  <ds:schemaRefs>
-    <ds:schemaRef ds:uri="http://schemas.openxmlformats.org/officeDocument/2006/bibliography"/>
-  </ds:schemaRefs>
-</ds:datastoreItem>
-</file>
-
-<file path=customXml/itemProps3.xml><?xml version="1.0" encoding="utf-8"?>
-<ds:datastoreItem xmlns:ds="http://schemas.openxmlformats.org/officeDocument/2006/customXml" ds:itemID="{2C6812DD-A0C9-4519-A80C-4AFA48C7A66F}">
-  <ds:schemaRefs>
-    <ds:schemaRef ds:uri="http://schemas.microsoft.com/office/2006/metadata/properties"/>
-    <ds:schemaRef ds:uri="http://schemas.microsoft.com/office/infopath/2007/PartnerControls"/>
-    <ds:schemaRef ds:uri="3dfebdfe-2b22-40ba-8672-9fbc9b4066c4"/>
-  </ds:schemaRefs>
-</ds:datastoreItem>
-</file>
-
-<file path=customXml/itemProps4.xml><?xml version="1.0" encoding="utf-8"?>
-<ds:datastoreItem xmlns:ds="http://schemas.openxmlformats.org/officeDocument/2006/customXml" ds:itemID="{DC449722-D7BA-4619-AAFF-E6701700FEB1}">
-  <ds:schemaRefs>
-    <ds:schemaRef ds:uri="http://schemas.microsoft.com/sharepoint/v3/contenttype/forms"/>
-  </ds:schemaRefs>
-</ds:datastoreItem>
 </file>
--- a/ov/149_Doel.docx
+++ b/ov/149_Doel.docx
@@ -7,24 +7,433 @@
         <w:pStyle w:val="Kop5"/>
       </w:pPr>
       <w:r>
-        <w:t>Definitie</w:t>
+        <w:t>Toelichting op de norm</w:t>
       </w:r>
     </w:p>
     <w:p>
+      <w:pPr>
+        <w:pStyle w:val="Opsommingtekens1"/>
+      </w:pPr>
       <w:r>
-        <w:t xml:space="preserve">Locatie is het objecttype </w:t>
+        <w:rPr>
+          <w:i/>
+          <w:iCs/>
+        </w:rPr>
+        <w:t>t</w:t>
       </w:r>
       <w:r>
-        <w:t>dat machineleesbaar vastlegt waar een Juridische regel, Tekstdeel</w:t>
+        <w:rPr>
+          <w:i/>
+          <w:iCs/>
+        </w:rPr>
+        <w:t>ype</w:t>
       </w:r>
       <w:r>
-        <w:t xml:space="preserve"> en de bijbehorende objecten </w:t>
+        <w:rPr>
+          <w:i/>
+          <w:iCs/>
+        </w:rPr>
+        <w:t xml:space="preserve">: </w:t>
       </w:r>
       <w:r>
-        <w:t>van toepassing zijn</w:t>
+        <w:t xml:space="preserve">attribuut dat aangeeft van welk type deze specifieke Gebiedsaanwijzing is. In dit geval wordt uit de limitatieve waardelijst ‘TypeGebiedsaanwijzing’ altijd Functie gekozen. Zie voor verdere toelichting paragraaf </w:t>
+      </w:r>
+      <w:r>
+        <w:fldChar w:fldCharType="begin"/>
+      </w:r>
+      <w:r>
+        <w:instrText xml:space="preserve"> REF _Ref_ff25d3dfb9e4002e4af85a0c9e430f35_116 </w:instrText>
+      </w:r>
+      <w:r>
+        <w:instrText>\n \h</w:instrText>
+      </w:r>
+      <w:r>
+        <w:instrText xml:space="preserve">  \* MERGEFORMAT </w:instrText>
+      </w:r>
+      <w:r>
+        <w:fldChar w:fldCharType="separate"/>
+      </w:r>
+      <w:r>
+        <w:t>6.4.9</w:t>
+      </w:r>
+      <w:r>
+        <w:fldChar w:fldCharType="end"/>
       </w:r>
       <w:r>
         <w:t>.</w:t>
+      </w:r>
+    </w:p>
+    <w:p>
+      <w:pPr>
+        <w:pStyle w:val="Opsommingtekens1"/>
+      </w:pPr>
+      <w:r>
+        <w:rPr>
+          <w:i/>
+          <w:iCs/>
+        </w:rPr>
+        <w:t>n</w:t>
+      </w:r>
+      <w:r>
+        <w:rPr>
+          <w:i/>
+          <w:iCs/>
+        </w:rPr>
+        <w:t>aam</w:t>
+      </w:r>
+      <w:r>
+        <w:t xml:space="preserve">: </w:t>
+      </w:r>
+      <w:r>
+        <w:t xml:space="preserve">door het bevoegd gezag zelf te kiezen, er is geen waardelijst voor de naam van </w:t>
+      </w:r>
+      <w:r>
+        <w:t xml:space="preserve">specifieke vormen van de Gebiedsaanwijzing </w:t>
+      </w:r>
+      <w:r>
+        <w:t xml:space="preserve">Functie. </w:t>
+      </w:r>
+      <w:r>
+        <w:t xml:space="preserve">De naam mag ook dezelfde zijn als de naam van de </w:t>
+      </w:r>
+      <w:r>
+        <w:t>F</w:t>
+      </w:r>
+      <w:r>
+        <w:t>unctiegroep.</w:t>
+      </w:r>
+    </w:p>
+    <w:p>
+      <w:pPr>
+        <w:pStyle w:val="Opsommingtekens1"/>
+      </w:pPr>
+      <w:r>
+        <w:rPr>
+          <w:i/>
+          <w:iCs/>
+        </w:rPr>
+        <w:t>g</w:t>
+      </w:r>
+      <w:r>
+        <w:rPr>
+          <w:i/>
+          <w:iCs/>
+        </w:rPr>
+        <w:t>roep</w:t>
+      </w:r>
+      <w:r>
+        <w:t xml:space="preserve">: </w:t>
+      </w:r>
+      <w:r>
+        <w:t xml:space="preserve">om een groot aantal verschillende </w:t>
+      </w:r>
+      <w:r>
+        <w:t xml:space="preserve">specifieke vormen van de Gebiedsaanwijzing </w:t>
+      </w:r>
+      <w:r>
+        <w:t>Functie</w:t>
+      </w:r>
+      <w:r>
+        <w:t xml:space="preserve"> op een kaart te kunnen weergeven op een manier die voor het menselijk oog voldoende onderscheidend is, worden </w:t>
+      </w:r>
+      <w:r>
+        <w:t xml:space="preserve">ze </w:t>
+      </w:r>
+      <w:r>
+        <w:t xml:space="preserve">gebundeld in groepen. De groep vormt het kenmerk waarop de </w:t>
+      </w:r>
+      <w:r>
+        <w:t>symbolisatie</w:t>
+      </w:r>
+      <w:r>
+        <w:t xml:space="preserve"> (kleur, arcering, lijnstijl) van de </w:t>
+      </w:r>
+      <w:r>
+        <w:t>standaard</w:t>
+      </w:r>
+      <w:r>
+        <w:t xml:space="preserve">weergave wordt </w:t>
+      </w:r>
+      <w:r>
+        <w:lastRenderedPageBreak/>
+        <w:t xml:space="preserve">georganiseerd. De groepen die gebruikt kunnen worden zijn opgenomen in de </w:t>
+      </w:r>
+      <w:r>
+        <w:t>limitatieve waardelijst</w:t>
+      </w:r>
+      <w:r>
+        <w:t xml:space="preserve"> </w:t>
+      </w:r>
+      <w:r>
+        <w:t>‘Functie</w:t>
+      </w:r>
+      <w:r>
+        <w:t>groep</w:t>
+      </w:r>
+      <w:r>
+        <w:t>’</w:t>
+      </w:r>
+      <w:r>
+        <w:t>.</w:t>
+      </w:r>
+    </w:p>
+    <w:p>
+      <w:pPr>
+        <w:pStyle w:val="Opsommingtekens1"/>
+      </w:pPr>
+      <w:r>
+        <w:rPr>
+          <w:i/>
+          <w:iCs/>
+        </w:rPr>
+        <w:t>specifiekeSymbolisatie</w:t>
+      </w:r>
+      <w:r>
+        <w:t>:</w:t>
+      </w:r>
+      <w:r>
+        <w:t xml:space="preserve"> </w:t>
+      </w:r>
+      <w:r>
+        <w:t>het attribuut waarmee wordt aangegeven dat een specifieke vorm van dit type Gebiedsaanwijzing moet worden weergegeven met een specifieke, door het bevoegd gezag gekozen symbolisatie in plaats van met de symbolisatie die hoort bij de standaardweergave. Voor de specifieke symbolisatie kiest het bevoegd gezag uit de symbolisatiebibliotheek de symboolcode die hoort bij de symbolisatie die overeenkomt met de wijze waarop het bevoegd gezag de omgevingswaarde wil weergeven.</w:t>
+      </w:r>
+      <w:r>
+        <w:t xml:space="preserve"> </w:t>
+      </w:r>
+      <w:r>
+        <w:t xml:space="preserve">Wanneer het attribuut </w:t>
+      </w:r>
+      <w:r>
+        <w:rPr>
+          <w:i/>
+          <w:iCs/>
+        </w:rPr>
+        <w:t>specifiekeSymbolisatie</w:t>
+      </w:r>
+      <w:r>
+        <w:t xml:space="preserve"> is toegevoegd, is dat het attribuut dat voor de weergave zorgt. Het gaat dan dus boven de weergave-werking van het attribuut </w:t>
+      </w:r>
+      <w:r>
+        <w:rPr>
+          <w:i/>
+          <w:iCs/>
+        </w:rPr>
+        <w:t>groep</w:t>
+      </w:r>
+      <w:r>
+        <w:t>.</w:t>
+      </w:r>
+    </w:p>
+    <w:p>
+      <w:pPr>
+        <w:pStyle w:val="Opsommingtekens1"/>
+      </w:pPr>
+      <w:r>
+        <w:rPr>
+          <w:i/>
+          <w:iCs/>
+        </w:rPr>
+        <w:t>l</w:t>
+      </w:r>
+      <w:r>
+        <w:rPr>
+          <w:i/>
+          <w:iCs/>
+        </w:rPr>
+        <w:t>ocatieaanduiding</w:t>
+      </w:r>
+      <w:r>
+        <w:rPr>
+          <w:i/>
+          <w:iCs/>
+        </w:rPr>
+        <w:t>:</w:t>
+      </w:r>
+      <w:r>
+        <w:t xml:space="preserve"> </w:t>
+      </w:r>
+      <w:r>
+        <w:t xml:space="preserve">het attribuut dat de verwijzing bevat naar de identificatie van de specifieke Locatie die bij </w:t>
+      </w:r>
+      <w:r>
+        <w:t xml:space="preserve">deze specifieke vorm van de Gebiedsaanwijzing </w:t>
+      </w:r>
+      <w:r>
+        <w:t>Functie</w:t>
+      </w:r>
+      <w:r>
+        <w:t xml:space="preserve"> hoort én aangeeft wat de betekenis van Locatie is voor het object waar het </w:t>
+      </w:r>
+      <w:r>
+        <w:t>bij hoort</w:t>
+      </w:r>
+      <w:r>
+        <w:t xml:space="preserve">; in dit geval voor </w:t>
+      </w:r>
+      <w:r>
+        <w:t>Functie</w:t>
+      </w:r>
+      <w:r>
+        <w:t xml:space="preserve">. Dit attribuut legt dus vast dat deze Locatie de locatie is waar </w:t>
+      </w:r>
+      <w:r>
+        <w:t xml:space="preserve">deze specifieke vorm van de Gebiedsaanwijzing </w:t>
+      </w:r>
+      <w:r>
+        <w:t>Functie</w:t>
+      </w:r>
+      <w:r>
+        <w:t xml:space="preserve"> van toepassing is.</w:t>
+      </w:r>
+    </w:p>
+    <w:p/>
+    <w:p>
+      <w:r>
+        <w:t xml:space="preserve">De eerste keer dat een </w:t>
+      </w:r>
+      <w:r>
+        <w:t xml:space="preserve">specifieke vorm van de Gebiedsaanwijzing </w:t>
+      </w:r>
+      <w:r>
+        <w:t>Functie</w:t>
+      </w:r>
+      <w:r>
+        <w:t xml:space="preserve"> in een</w:t>
+      </w:r>
+      <w:r>
+        <w:t xml:space="preserve"> </w:t>
+      </w:r>
+      <w:r>
+        <w:t xml:space="preserve">omgevingsdocument </w:t>
+      </w:r>
+      <w:r>
+        <w:t>in een Juridische regel</w:t>
+      </w:r>
+      <w:r>
+        <w:t xml:space="preserve"> </w:t>
+      </w:r>
+      <w:r>
+        <w:t xml:space="preserve">voorkomt, wordt deze met </w:t>
+      </w:r>
+      <w:r>
+        <w:t>de Gebiedsaanwijzing Functie</w:t>
+      </w:r>
+      <w:r>
+        <w:t xml:space="preserve"> geannoteerd, met een verwijzing naar de </w:t>
+      </w:r>
+      <w:r>
+        <w:t xml:space="preserve">Locatie die </w:t>
+      </w:r>
+      <w:r>
+        <w:t xml:space="preserve">bij die Juridische regel </w:t>
+      </w:r>
+      <w:r>
+        <w:t xml:space="preserve">of Tekstdeel </w:t>
+      </w:r>
+      <w:r>
+        <w:t>hoort</w:t>
+      </w:r>
+      <w:r>
+        <w:t xml:space="preserve">. </w:t>
+      </w:r>
+      <w:r>
+        <w:t>Als</w:t>
+      </w:r>
+      <w:r>
+        <w:t xml:space="preserve"> in een </w:t>
+      </w:r>
+      <w:r>
+        <w:t>volgende</w:t>
+      </w:r>
+      <w:r>
+        <w:t xml:space="preserve"> Juridische regel </w:t>
+      </w:r>
+      <w:r>
+        <w:t xml:space="preserve">diezelfde </w:t>
+      </w:r>
+      <w:r>
+        <w:t xml:space="preserve">specifieke vorm van </w:t>
+      </w:r>
+      <w:r>
+        <w:t>Functie</w:t>
+      </w:r>
+      <w:r>
+        <w:t xml:space="preserve"> </w:t>
+      </w:r>
+      <w:r>
+        <w:t>wordt gebruikt</w:t>
+      </w:r>
+      <w:r>
+        <w:t xml:space="preserve">, wordt in die Juridische regel volstaan met een verwijzing naar </w:t>
+      </w:r>
+      <w:r>
+        <w:t xml:space="preserve">het </w:t>
+      </w:r>
+      <w:r>
+        <w:t xml:space="preserve">betreffende al bestaande </w:t>
+      </w:r>
+      <w:r>
+        <w:t>Functie</w:t>
+      </w:r>
+      <w:r>
+        <w:t>-</w:t>
+      </w:r>
+      <w:r>
+        <w:t>object</w:t>
+      </w:r>
+      <w:r>
+        <w:t xml:space="preserve">, </w:t>
+      </w:r>
+      <w:r>
+        <w:t xml:space="preserve">en wordt verwezen </w:t>
+      </w:r>
+      <w:r>
+        <w:t xml:space="preserve">naar de </w:t>
+      </w:r>
+      <w:r>
+        <w:t xml:space="preserve">Locatie die </w:t>
+      </w:r>
+      <w:r>
+        <w:t xml:space="preserve">bij </w:t>
+      </w:r>
+      <w:r>
+        <w:t xml:space="preserve">de nieuwe </w:t>
+      </w:r>
+      <w:r>
+        <w:t xml:space="preserve">Juridische regel </w:t>
+      </w:r>
+      <w:r>
+        <w:t>hoort.</w:t>
+      </w:r>
+      <w:r>
+        <w:t xml:space="preserve"> Op deze manier is van iedere </w:t>
+      </w:r>
+      <w:r>
+        <w:t xml:space="preserve">afzonderlijke </w:t>
+      </w:r>
+      <w:r>
+        <w:t xml:space="preserve">Juridische regel over die </w:t>
+      </w:r>
+      <w:r>
+        <w:t xml:space="preserve">specifieke vorm van </w:t>
+      </w:r>
+      <w:r>
+        <w:t>Functie</w:t>
+      </w:r>
+      <w:r>
+        <w:t xml:space="preserve"> te zien welke Locatie er bij hoort en is ook zichtbaar welke Locaties horen bij de specifieke </w:t>
+      </w:r>
+      <w:r>
+        <w:t>vorm van Functie</w:t>
+      </w:r>
+      <w:r>
+        <w:t xml:space="preserve">. </w:t>
+      </w:r>
+      <w:r>
+        <w:t xml:space="preserve">Functie </w:t>
+      </w:r>
+      <w:r>
+        <w:t>heeft dus altijd met 1 of meer Juridische regels een relatie.</w:t>
       </w:r>
     </w:p>
   </w:body>
@@ -21747,10 +22156,6 @@
 </file>
 
 <file path=customXml/item1.xml><?xml version="1.0" encoding="utf-8"?>
-<b:Sources xmlns:b="http://schemas.openxmlformats.org/officeDocument/2006/bibliography" xmlns="http://schemas.openxmlformats.org/officeDocument/2006/bibliography" SelectedStyle="/APASixthEditionOfficeOnline.xsl" StyleName="APA"/>
-</file>
-
-<file path=customXml/item2.xml><?xml version="1.0" encoding="utf-8"?>
 <?mso-contentType ?>
 <FormTemplates xmlns="http://schemas.microsoft.com/sharepoint/v3/contenttype/forms">
   <Display>DocumentLibraryForm</Display>
@@ -21759,31 +22164,7 @@
 </FormTemplates>
 </file>
 
-<file path=customXml/item3.xml><?xml version="1.0" encoding="utf-8"?>
-<p:properties xmlns:p="http://schemas.microsoft.com/office/2006/metadata/properties" xmlns:xsi="http://www.w3.org/2001/XMLSchema-instance" xmlns:pc="http://schemas.microsoft.com/office/infopath/2007/PartnerControls">
-  <documentManagement>
-    <SharedWithUsers xmlns="3dfebdfe-2b22-40ba-8672-9fbc9b4066c4">
-      <UserInfo>
-        <DisplayName>Gerard Wolbers</DisplayName>
-        <AccountId>37</AccountId>
-        <AccountType/>
-      </UserInfo>
-      <UserInfo>
-        <DisplayName>Erik Lubberink</DisplayName>
-        <AccountId>52</AccountId>
-        <AccountType/>
-      </UserInfo>
-      <UserInfo>
-        <DisplayName>Tjeerd Wits</DisplayName>
-        <AccountId>300</AccountId>
-        <AccountType/>
-      </UserInfo>
-    </SharedWithUsers>
-  </documentManagement>
-</p:properties>
-</file>
-
-<file path=customXml/item4.xml><?xml version="1.0" encoding="utf-8"?>
+<file path=customXml/item2.xml><?xml version="1.0" encoding="utf-8"?>
 <ct:contentTypeSchema xmlns:ct="http://schemas.microsoft.com/office/2006/metadata/contentType" xmlns:ma="http://schemas.microsoft.com/office/2006/metadata/properties/metaAttributes" ct:_="" ma:_="" ma:contentTypeName="Document" ma:contentTypeID="0x0101003ADD3040E3157B4E913BCA65F34844D7" ma:contentTypeVersion="10" ma:contentTypeDescription="Een nieuw document maken." ma:contentTypeScope="" ma:versionID="c1765059aa1475931adc12138fdcfd8c">
   <xsd:schema xmlns:xsd="http://www.w3.org/2001/XMLSchema" xmlns:xs="http://www.w3.org/2001/XMLSchema" xmlns:p="http://schemas.microsoft.com/office/2006/metadata/properties" xmlns:ns2="aafb19fa-82be-411d-a6df-c75e9235a4ea" xmlns:ns3="3dfebdfe-2b22-40ba-8672-9fbc9b4066c4" targetNamespace="http://schemas.microsoft.com/office/2006/metadata/properties" ma:root="true" ma:fieldsID="42d79c55539af1f9f274032ce6041302" ns2:_="" ns3:_="">
     <xsd:import namespace="aafb19fa-82be-411d-a6df-c75e9235a4ea"/>
@@ -21986,15 +22367,35 @@
 </ct:contentTypeSchema>
 </file>
 
-<file path=customXml/itemProps1.xml><?xml version="1.0" encoding="utf-8"?>
-<ds:datastoreItem xmlns:ds="http://schemas.openxmlformats.org/officeDocument/2006/customXml" ds:itemID="{CFB6FBF4-6167-4F43-9B13-ED0D68E1CC4B}">
-  <ds:schemaRefs>
-    <ds:schemaRef ds:uri="http://schemas.openxmlformats.org/officeDocument/2006/bibliography"/>
-  </ds:schemaRefs>
-</ds:datastoreItem>
+<file path=customXml/item3.xml><?xml version="1.0" encoding="utf-8"?>
+<p:properties xmlns:p="http://schemas.microsoft.com/office/2006/metadata/properties" xmlns:xsi="http://www.w3.org/2001/XMLSchema-instance" xmlns:pc="http://schemas.microsoft.com/office/infopath/2007/PartnerControls">
+  <documentManagement>
+    <SharedWithUsers xmlns="3dfebdfe-2b22-40ba-8672-9fbc9b4066c4">
+      <UserInfo>
+        <DisplayName>Gerard Wolbers</DisplayName>
+        <AccountId>37</AccountId>
+        <AccountType/>
+      </UserInfo>
+      <UserInfo>
+        <DisplayName>Erik Lubberink</DisplayName>
+        <AccountId>52</AccountId>
+        <AccountType/>
+      </UserInfo>
+      <UserInfo>
+        <DisplayName>Tjeerd Wits</DisplayName>
+        <AccountId>300</AccountId>
+        <AccountType/>
+      </UserInfo>
+    </SharedWithUsers>
+  </documentManagement>
+</p:properties>
 </file>
 
-<file path=customXml/itemProps2.xml><?xml version="1.0" encoding="utf-8"?>
+<file path=customXml/item4.xml><?xml version="1.0" encoding="utf-8"?>
+<b:Sources xmlns:b="http://schemas.openxmlformats.org/officeDocument/2006/bibliography" xmlns="http://schemas.openxmlformats.org/officeDocument/2006/bibliography" SelectedStyle="/APASixthEditionOfficeOnline.xsl" StyleName="APA"/>
+</file>
+
+<file path=customXml/itemProps1.xml><?xml version="1.0" encoding="utf-8"?>
 <ds:datastoreItem xmlns:ds="http://schemas.openxmlformats.org/officeDocument/2006/customXml" ds:itemID="{DC449722-D7BA-4619-AAFF-E6701700FEB1}">
   <ds:schemaRefs>
     <ds:schemaRef ds:uri="http://schemas.microsoft.com/sharepoint/v3/contenttype/forms"/>
@@ -22002,17 +22403,7 @@
 </ds:datastoreItem>
 </file>
 
-<file path=customXml/itemProps3.xml><?xml version="1.0" encoding="utf-8"?>
-<ds:datastoreItem xmlns:ds="http://schemas.openxmlformats.org/officeDocument/2006/customXml" ds:itemID="{2C6812DD-A0C9-4519-A80C-4AFA48C7A66F}">
-  <ds:schemaRefs>
-    <ds:schemaRef ds:uri="http://schemas.microsoft.com/office/2006/metadata/properties"/>
-    <ds:schemaRef ds:uri="http://schemas.microsoft.com/office/infopath/2007/PartnerControls"/>
-    <ds:schemaRef ds:uri="3dfebdfe-2b22-40ba-8672-9fbc9b4066c4"/>
-  </ds:schemaRefs>
-</ds:datastoreItem>
-</file>
-
-<file path=customXml/itemProps4.xml><?xml version="1.0" encoding="utf-8"?>
+<file path=customXml/itemProps2.xml><?xml version="1.0" encoding="utf-8"?>
 <ds:datastoreItem xmlns:ds="http://schemas.openxmlformats.org/officeDocument/2006/customXml" ds:itemID="{110418FE-7C73-4AF6-8ED6-2C6C5D7ED09E}">
   <ds:schemaRefs>
     <ds:schemaRef ds:uri="http://schemas.microsoft.com/office/2006/metadata/contentType"/>
@@ -22029,4 +22420,22 @@
     <ds:schemaRef ds:uri="http://schemas.microsoft.com/internal/obd"/>
   </ds:schemaRefs>
 </ds:datastoreItem>
+</file>
+
+<file path=customXml/itemProps3.xml><?xml version="1.0" encoding="utf-8"?>
+<ds:datastoreItem xmlns:ds="http://schemas.openxmlformats.org/officeDocument/2006/customXml" ds:itemID="{2C6812DD-A0C9-4519-A80C-4AFA48C7A66F}">
+  <ds:schemaRefs>
+    <ds:schemaRef ds:uri="http://schemas.microsoft.com/office/2006/metadata/properties"/>
+    <ds:schemaRef ds:uri="http://schemas.microsoft.com/office/infopath/2007/PartnerControls"/>
+    <ds:schemaRef ds:uri="3dfebdfe-2b22-40ba-8672-9fbc9b4066c4"/>
+  </ds:schemaRefs>
+</ds:datastoreItem>
+</file>
+
+<file path=customXml/itemProps4.xml><?xml version="1.0" encoding="utf-8"?>
+<ds:datastoreItem xmlns:ds="http://schemas.openxmlformats.org/officeDocument/2006/customXml" ds:itemID="{CFB6FBF4-6167-4F43-9B13-ED0D68E1CC4B}">
+  <ds:schemaRefs>
+    <ds:schemaRef ds:uri="http://schemas.openxmlformats.org/officeDocument/2006/bibliography"/>
+  </ds:schemaRefs>
+</ds:datastoreItem>
 </file>